--- a/docs/tournaments/FOURBALLInformation.docx
+++ b/docs/tournaments/FOURBALLInformation.docx
@@ -18,7 +18,6 @@
           <w:noProof/>
           <w:sz w:val="32"/>
           <w:szCs w:val="32"/>
-          <w:lang w:val="en-CA" w:eastAsia="en-CA"/>
         </w:rPr>
         <w:drawing>
           <wp:anchor distT="57150" distB="57150" distL="57150" distR="57150" simplePos="0" relativeHeight="251659264" behindDoc="0" locked="0" layoutInCell="1" allowOverlap="1" wp14:anchorId="372E5914" wp14:editId="0583ED3E">
@@ -80,7 +79,7 @@
     </w:p>
     <w:p>
       <w:pPr>
-        <w:jc w:val="right"/>
+        <w:jc w:val="center"/>
         <w:rPr>
           <w:rFonts w:ascii="Arial" w:eastAsia="Arial" w:hAnsi="Arial" w:cs="Arial"/>
           <w:b/>
@@ -97,18 +96,20 @@
           <w:sz w:val="36"/>
           <w:szCs w:val="36"/>
         </w:rPr>
-        <w:t xml:space="preserve">     </w:t>
-      </w:r>
-      <w:r>
-        <w:rPr>
-          <w:rFonts w:ascii="Arial" w:hAnsi="Arial"/>
+        <w:t>BRITISH COLUMBIA GOLF ZONE 3 &amp; 4</w:t>
+      </w:r>
+    </w:p>
+    <w:p>
+      <w:pPr>
+        <w:jc w:val="center"/>
+        <w:rPr>
+          <w:rFonts w:ascii="Arial" w:eastAsia="Arial" w:hAnsi="Arial" w:cs="Arial"/>
           <w:b/>
           <w:bCs/>
           <w:sz w:val="36"/>
           <w:szCs w:val="36"/>
         </w:rPr>
-        <w:t xml:space="preserve">             </w:t>
-      </w:r>
+      </w:pPr>
       <w:r>
         <w:rPr>
           <w:rFonts w:ascii="Arial" w:hAnsi="Arial"/>
@@ -117,7 +118,7 @@
           <w:sz w:val="36"/>
           <w:szCs w:val="36"/>
         </w:rPr>
-        <w:t xml:space="preserve"> </w:t>
+        <w:t xml:space="preserve">FOUR BALL </w:t>
       </w:r>
       <w:r>
         <w:rPr>
@@ -127,7 +128,7 @@
           <w:sz w:val="36"/>
           <w:szCs w:val="36"/>
         </w:rPr>
-        <w:t>BRITISH COLUMBIA GOLF ZONE 3 &amp; 4</w:t>
+        <w:t>TOURNAMENT</w:t>
       </w:r>
     </w:p>
     <w:p>
@@ -137,42 +138,359 @@
           <w:rFonts w:ascii="Arial" w:eastAsia="Arial" w:hAnsi="Arial" w:cs="Arial"/>
           <w:b/>
           <w:bCs/>
-          <w:sz w:val="36"/>
-          <w:szCs w:val="36"/>
-        </w:rPr>
-      </w:pPr>
-      <w:r>
-        <w:rPr>
-          <w:rFonts w:ascii="Arial" w:hAnsi="Arial"/>
-          <w:b/>
-          <w:bCs/>
-          <w:sz w:val="36"/>
-          <w:szCs w:val="36"/>
-        </w:rPr>
-        <w:t xml:space="preserve">FOUR BALL </w:t>
-      </w:r>
-      <w:r>
-        <w:rPr>
-          <w:rFonts w:ascii="Arial" w:hAnsi="Arial"/>
-          <w:b/>
-          <w:bCs/>
-          <w:sz w:val="36"/>
-          <w:szCs w:val="36"/>
-        </w:rPr>
-        <w:t>TOURNAMENT</w:t>
-      </w:r>
+          <w:sz w:val="32"/>
+          <w:szCs w:val="32"/>
+        </w:rPr>
+      </w:pPr>
     </w:p>
     <w:p>
       <w:pPr>
-        <w:jc w:val="right"/>
-        <w:rPr>
-          <w:rFonts w:ascii="Arial" w:eastAsia="Arial" w:hAnsi="Arial" w:cs="Arial"/>
-          <w:b/>
-          <w:bCs/>
+        <w:pBdr>
+          <w:bottom w:val="single" w:sz="4" w:space="0" w:color="000000"/>
+        </w:pBdr>
+        <w:jc w:val="center"/>
+        <w:rPr>
+          <w:rFonts w:ascii="Arial" w:hAnsi="Arial"/>
+          <w:b/>
+          <w:bCs/>
+          <w:color w:val="FF0000"/>
+          <w:sz w:val="28"/>
+          <w:szCs w:val="28"/>
+        </w:rPr>
+      </w:pPr>
+      <w:r>
+        <w:rPr>
+          <w:rFonts w:ascii="Arial" w:hAnsi="Arial"/>
+          <w:b/>
+          <w:bCs/>
+          <w:color w:val="FF0000"/>
+          <w:sz w:val="28"/>
+          <w:szCs w:val="28"/>
+        </w:rPr>
+        <w:t>M</w:t>
+      </w:r>
+      <w:r>
+        <w:rPr>
+          <w:rFonts w:ascii="Arial" w:hAnsi="Arial"/>
+          <w:b/>
+          <w:bCs/>
+          <w:color w:val="FF0000"/>
+          <w:sz w:val="28"/>
+          <w:szCs w:val="28"/>
+        </w:rPr>
+        <w:t xml:space="preserve">onday, </w:t>
+      </w:r>
+      <w:r>
+        <w:rPr>
+          <w:rFonts w:ascii="Arial" w:hAnsi="Arial"/>
+          <w:b/>
+          <w:bCs/>
+          <w:color w:val="FF0000"/>
+          <w:sz w:val="28"/>
+          <w:szCs w:val="28"/>
+        </w:rPr>
+        <w:t>J</w:t>
+      </w:r>
+      <w:r>
+        <w:rPr>
+          <w:rFonts w:ascii="Arial" w:hAnsi="Arial"/>
+          <w:b/>
+          <w:bCs/>
+          <w:color w:val="FF0000"/>
+          <w:sz w:val="28"/>
+          <w:szCs w:val="28"/>
+        </w:rPr>
+        <w:t>une</w:t>
+      </w:r>
+      <w:r>
+        <w:rPr>
+          <w:rFonts w:ascii="Arial" w:hAnsi="Arial"/>
+          <w:b/>
+          <w:bCs/>
+          <w:color w:val="FF0000"/>
+          <w:sz w:val="28"/>
+          <w:szCs w:val="28"/>
+        </w:rPr>
+        <w:t xml:space="preserve"> </w:t>
+      </w:r>
+      <w:r>
+        <w:rPr>
+          <w:rFonts w:ascii="Arial" w:hAnsi="Arial"/>
+          <w:b/>
+          <w:bCs/>
+          <w:color w:val="FF0000"/>
+          <w:sz w:val="28"/>
+          <w:szCs w:val="28"/>
+        </w:rPr>
+        <w:t xml:space="preserve">18, </w:t>
+      </w:r>
+      <w:proofErr w:type="gramStart"/>
+      <w:r>
+        <w:rPr>
+          <w:rFonts w:ascii="Arial" w:hAnsi="Arial"/>
+          <w:b/>
+          <w:bCs/>
+          <w:color w:val="FF0000"/>
+          <w:sz w:val="28"/>
+          <w:szCs w:val="28"/>
+        </w:rPr>
+        <w:t xml:space="preserve">2018  </w:t>
+      </w:r>
+      <w:r>
+        <w:rPr>
+          <w:rFonts w:ascii="Arial" w:hAnsi="Arial"/>
+          <w:b/>
+          <w:bCs/>
+          <w:color w:val="FF0000"/>
+          <w:sz w:val="28"/>
+          <w:szCs w:val="28"/>
+        </w:rPr>
+        <w:t>8:00</w:t>
+      </w:r>
+      <w:proofErr w:type="gramEnd"/>
+      <w:r>
+        <w:rPr>
+          <w:rFonts w:ascii="Arial" w:hAnsi="Arial"/>
+          <w:b/>
+          <w:bCs/>
+          <w:color w:val="FF0000"/>
+          <w:sz w:val="28"/>
+          <w:szCs w:val="28"/>
+        </w:rPr>
+        <w:t xml:space="preserve"> am  Shotgun</w:t>
+      </w:r>
+    </w:p>
+    <w:p>
+      <w:pPr>
+        <w:pBdr>
+          <w:bottom w:val="single" w:sz="4" w:space="0" w:color="000000"/>
+        </w:pBdr>
+        <w:jc w:val="center"/>
+        <w:rPr>
+          <w:rFonts w:ascii="Arial" w:hAnsi="Arial"/>
+          <w:b/>
+          <w:bCs/>
+          <w:color w:val="FF0000"/>
+          <w:sz w:val="28"/>
+          <w:szCs w:val="28"/>
+        </w:rPr>
+      </w:pPr>
+      <w:r>
+        <w:rPr>
+          <w:rFonts w:ascii="Arial" w:hAnsi="Arial"/>
+          <w:b/>
+          <w:bCs/>
+          <w:color w:val="FF0000"/>
+          <w:sz w:val="28"/>
+          <w:szCs w:val="28"/>
+        </w:rPr>
+        <w:t xml:space="preserve">                 </w:t>
+      </w:r>
+      <w:r>
+        <w:rPr>
+          <w:rFonts w:ascii="Arial" w:hAnsi="Arial"/>
+          <w:b/>
+          <w:bCs/>
+          <w:color w:val="FF0000"/>
+          <w:sz w:val="28"/>
+          <w:szCs w:val="28"/>
+        </w:rPr>
+        <w:t xml:space="preserve">Registration:  </w:t>
+      </w:r>
+      <w:r>
+        <w:rPr>
+          <w:rFonts w:ascii="Arial" w:hAnsi="Arial"/>
+          <w:b/>
+          <w:bCs/>
+          <w:color w:val="FF0000"/>
+          <w:sz w:val="28"/>
+          <w:szCs w:val="28"/>
+        </w:rPr>
+        <w:t xml:space="preserve"> </w:t>
+      </w:r>
+      <w:r>
+        <w:rPr>
+          <w:rFonts w:ascii="Arial" w:hAnsi="Arial"/>
+          <w:b/>
+          <w:bCs/>
+          <w:color w:val="FF0000"/>
+          <w:sz w:val="28"/>
+          <w:szCs w:val="28"/>
+        </w:rPr>
+        <w:t>7:00</w:t>
+      </w:r>
+      <w:r>
+        <w:rPr>
+          <w:rFonts w:ascii="Arial" w:hAnsi="Arial"/>
+          <w:b/>
+          <w:bCs/>
+          <w:color w:val="FF0000"/>
+          <w:sz w:val="28"/>
+          <w:szCs w:val="28"/>
+        </w:rPr>
+        <w:t xml:space="preserve"> am</w:t>
+      </w:r>
+    </w:p>
+    <w:p>
+      <w:pPr>
+        <w:pBdr>
+          <w:bottom w:val="single" w:sz="4" w:space="0" w:color="000000"/>
+        </w:pBdr>
+        <w:rPr>
+          <w:rFonts w:ascii="Arial" w:hAnsi="Arial"/>
+          <w:b/>
+          <w:bCs/>
+          <w:color w:val="FF0000"/>
+          <w:sz w:val="28"/>
+          <w:szCs w:val="28"/>
+        </w:rPr>
+      </w:pPr>
+    </w:p>
+    <w:p>
+      <w:pPr>
+        <w:pBdr>
+          <w:bottom w:val="single" w:sz="4" w:space="0" w:color="000000"/>
+        </w:pBdr>
+        <w:jc w:val="center"/>
+        <w:rPr>
+          <w:rFonts w:ascii="Arial" w:hAnsi="Arial"/>
+          <w:b/>
+          <w:bCs/>
+          <w:i/>
+          <w:color w:val="3366FF"/>
+          <w:sz w:val="28"/>
+          <w:szCs w:val="28"/>
+        </w:rPr>
+      </w:pPr>
+      <w:r>
+        <w:rPr>
+          <w:rFonts w:ascii="Arial" w:hAnsi="Arial"/>
+          <w:b/>
+          <w:bCs/>
+          <w:i/>
+          <w:color w:val="3366FF"/>
+          <w:sz w:val="28"/>
+          <w:szCs w:val="28"/>
+        </w:rPr>
+        <w:t xml:space="preserve">Compete for the historic Farrell Trophy, </w:t>
+      </w:r>
+      <w:r>
+        <w:rPr>
+          <w:rFonts w:ascii="Arial" w:hAnsi="Arial"/>
+          <w:b/>
+          <w:bCs/>
+          <w:i/>
+          <w:color w:val="3366FF"/>
+          <w:sz w:val="28"/>
+          <w:szCs w:val="28"/>
+        </w:rPr>
+        <w:t xml:space="preserve">awarded in </w:t>
+      </w:r>
+      <w:r>
+        <w:rPr>
+          <w:rFonts w:ascii="Arial" w:hAnsi="Arial"/>
+          <w:b/>
+          <w:bCs/>
+          <w:i/>
+          <w:color w:val="3366FF"/>
+          <w:sz w:val="28"/>
+          <w:szCs w:val="28"/>
+        </w:rPr>
+        <w:t>Zones 3&amp;4 since 1944</w:t>
+      </w:r>
+    </w:p>
+    <w:p>
+      <w:pPr>
+        <w:pBdr>
+          <w:bottom w:val="single" w:sz="4" w:space="0" w:color="000000"/>
+        </w:pBdr>
+        <w:rPr>
+          <w:rFonts w:ascii="Arial" w:hAnsi="Arial"/>
+          <w:b/>
+          <w:bCs/>
+          <w:color w:val="FF0000"/>
+          <w:sz w:val="28"/>
+          <w:szCs w:val="28"/>
+        </w:rPr>
+      </w:pPr>
+    </w:p>
+    <w:p>
+      <w:pPr>
+        <w:pBdr>
+          <w:bottom w:val="single" w:sz="4" w:space="0" w:color="000000"/>
+        </w:pBdr>
+        <w:jc w:val="center"/>
+        <w:rPr>
+          <w:rFonts w:ascii="Arial" w:hAnsi="Arial"/>
+          <w:b/>
+          <w:bCs/>
+          <w:color w:val="auto"/>
           <w:sz w:val="32"/>
           <w:szCs w:val="32"/>
         </w:rPr>
       </w:pPr>
+      <w:r>
+        <w:rPr>
+          <w:rFonts w:ascii="Arial" w:hAnsi="Arial"/>
+          <w:b/>
+          <w:bCs/>
+          <w:color w:val="auto"/>
+          <w:sz w:val="32"/>
+          <w:szCs w:val="32"/>
+        </w:rPr>
+        <w:t>TSAWWASSEN SPRINGS GOLF CLUB</w:t>
+      </w:r>
+    </w:p>
+    <w:p>
+      <w:pPr>
+        <w:pBdr>
+          <w:bottom w:val="single" w:sz="4" w:space="0" w:color="000000"/>
+        </w:pBdr>
+        <w:jc w:val="center"/>
+        <w:rPr>
+          <w:rFonts w:ascii="Arial" w:hAnsi="Arial"/>
+          <w:b/>
+          <w:bCs/>
+          <w:color w:val="auto"/>
+          <w:sz w:val="28"/>
+          <w:szCs w:val="28"/>
+        </w:rPr>
+      </w:pPr>
+      <w:r>
+        <w:rPr>
+          <w:rFonts w:ascii="Arial" w:hAnsi="Arial"/>
+          <w:b/>
+          <w:bCs/>
+          <w:color w:val="auto"/>
+          <w:sz w:val="28"/>
+          <w:szCs w:val="28"/>
+        </w:rPr>
+        <w:t xml:space="preserve">5133 Springs Boulevard, </w:t>
+      </w:r>
+      <w:proofErr w:type="spellStart"/>
+      <w:r>
+        <w:rPr>
+          <w:rFonts w:ascii="Arial" w:hAnsi="Arial"/>
+          <w:b/>
+          <w:bCs/>
+          <w:color w:val="auto"/>
+          <w:sz w:val="28"/>
+          <w:szCs w:val="28"/>
+        </w:rPr>
+        <w:t>Tsawwassen</w:t>
+      </w:r>
+      <w:proofErr w:type="spellEnd"/>
+      <w:r>
+        <w:rPr>
+          <w:rFonts w:ascii="Arial" w:hAnsi="Arial"/>
+          <w:b/>
+          <w:bCs/>
+          <w:color w:val="auto"/>
+          <w:sz w:val="28"/>
+          <w:szCs w:val="28"/>
+        </w:rPr>
+        <w:t>, B.C.  V4M 0A6</w:t>
+      </w:r>
     </w:p>
     <w:p>
       <w:pPr>
@@ -184,142 +502,11 @@
           <w:rFonts w:ascii="Arial" w:hAnsi="Arial"/>
           <w:b/>
           <w:bCs/>
-          <w:color w:val="FF0000"/>
-          <w:sz w:val="28"/>
-          <w:szCs w:val="28"/>
-        </w:rPr>
-      </w:pPr>
-      <w:r>
-        <w:rPr>
-          <w:rFonts w:ascii="Arial" w:hAnsi="Arial"/>
-          <w:b/>
-          <w:bCs/>
-          <w:sz w:val="28"/>
-          <w:szCs w:val="28"/>
-        </w:rPr>
-        <w:tab/>
-      </w:r>
-      <w:r>
-        <w:rPr>
-          <w:rFonts w:ascii="Arial" w:hAnsi="Arial"/>
-          <w:b/>
-          <w:bCs/>
-          <w:sz w:val="28"/>
-          <w:szCs w:val="28"/>
-        </w:rPr>
-        <w:tab/>
-      </w:r>
-      <w:r>
-        <w:rPr>
-          <w:rFonts w:ascii="Arial" w:hAnsi="Arial"/>
-          <w:b/>
-          <w:bCs/>
-          <w:sz w:val="28"/>
-          <w:szCs w:val="28"/>
-        </w:rPr>
-        <w:tab/>
-      </w:r>
-      <w:r>
-        <w:rPr>
-          <w:rFonts w:ascii="Arial" w:hAnsi="Arial"/>
-          <w:b/>
-          <w:bCs/>
-          <w:color w:val="FF0000"/>
-          <w:sz w:val="28"/>
-          <w:szCs w:val="28"/>
-        </w:rPr>
-        <w:t>M</w:t>
-      </w:r>
-      <w:r>
-        <w:rPr>
-          <w:rFonts w:ascii="Arial" w:hAnsi="Arial"/>
-          <w:b/>
-          <w:bCs/>
-          <w:color w:val="FF0000"/>
-          <w:sz w:val="28"/>
-          <w:szCs w:val="28"/>
-        </w:rPr>
-        <w:t xml:space="preserve">onday, </w:t>
-      </w:r>
-      <w:r>
-        <w:rPr>
-          <w:rFonts w:ascii="Arial" w:hAnsi="Arial"/>
-          <w:b/>
-          <w:bCs/>
-          <w:color w:val="FF0000"/>
-          <w:sz w:val="28"/>
-          <w:szCs w:val="28"/>
-        </w:rPr>
-        <w:t>J</w:t>
-      </w:r>
-      <w:r>
-        <w:rPr>
-          <w:rFonts w:ascii="Arial" w:hAnsi="Arial"/>
-          <w:b/>
-          <w:bCs/>
-          <w:color w:val="FF0000"/>
-          <w:sz w:val="28"/>
-          <w:szCs w:val="28"/>
-        </w:rPr>
-        <w:t>une</w:t>
-      </w:r>
-      <w:r>
-        <w:rPr>
-          <w:rFonts w:ascii="Arial" w:hAnsi="Arial"/>
-          <w:b/>
-          <w:bCs/>
-          <w:color w:val="FF0000"/>
-          <w:sz w:val="28"/>
-          <w:szCs w:val="28"/>
-        </w:rPr>
-        <w:t xml:space="preserve"> </w:t>
-      </w:r>
-      <w:r>
-        <w:rPr>
-          <w:rFonts w:ascii="Arial" w:hAnsi="Arial"/>
-          <w:b/>
-          <w:bCs/>
-          <w:color w:val="FF0000"/>
-          <w:sz w:val="28"/>
-          <w:szCs w:val="28"/>
-        </w:rPr>
-        <w:t xml:space="preserve">18, </w:t>
-      </w:r>
-      <w:proofErr w:type="gramStart"/>
-      <w:r>
-        <w:rPr>
-          <w:rFonts w:ascii="Arial" w:hAnsi="Arial"/>
-          <w:b/>
-          <w:bCs/>
-          <w:color w:val="FF0000"/>
-          <w:sz w:val="28"/>
-          <w:szCs w:val="28"/>
-        </w:rPr>
-        <w:t xml:space="preserve">2018  </w:t>
-      </w:r>
-      <w:r>
-        <w:rPr>
-          <w:rFonts w:ascii="Arial" w:hAnsi="Arial"/>
-          <w:b/>
-          <w:bCs/>
-          <w:color w:val="FF0000"/>
-          <w:sz w:val="28"/>
-          <w:szCs w:val="28"/>
-        </w:rPr>
-        <w:t>8:00</w:t>
-      </w:r>
-      <w:proofErr w:type="gramEnd"/>
-      <w:r>
-        <w:rPr>
-          <w:rFonts w:ascii="Arial" w:hAnsi="Arial"/>
-          <w:b/>
-          <w:bCs/>
-          <w:color w:val="FF0000"/>
-          <w:sz w:val="28"/>
-          <w:szCs w:val="28"/>
-        </w:rPr>
-        <w:t xml:space="preserve"> am  Shotgun</w:t>
-      </w:r>
+          <w:color w:val="auto"/>
+          <w:sz w:val="28"/>
+          <w:szCs w:val="28"/>
+        </w:rPr>
+      </w:pPr>
     </w:p>
     <w:p>
       <w:pPr>
@@ -330,39 +517,50 @@
           <w:rFonts w:ascii="Arial" w:hAnsi="Arial"/>
           <w:b/>
           <w:bCs/>
+          <w:color w:val="auto"/>
+          <w:sz w:val="28"/>
+          <w:szCs w:val="28"/>
+        </w:rPr>
+      </w:pPr>
+      <w:r>
+        <w:rPr>
+          <w:rFonts w:ascii="Arial" w:hAnsi="Arial"/>
+          <w:b/>
+          <w:bCs/>
           <w:color w:val="FF0000"/>
           <w:sz w:val="28"/>
           <w:szCs w:val="28"/>
         </w:rPr>
-      </w:pPr>
+        <w:t xml:space="preserve">Entry Fee:  </w:t>
+      </w:r>
       <w:r>
         <w:rPr>
           <w:rFonts w:ascii="Arial" w:hAnsi="Arial"/>
           <w:b/>
           <w:bCs/>
-          <w:color w:val="FF0000"/>
-          <w:sz w:val="28"/>
-          <w:szCs w:val="28"/>
-        </w:rPr>
-        <w:t xml:space="preserve">                                                                    </w:t>
+          <w:color w:val="auto"/>
+          <w:sz w:val="28"/>
+          <w:szCs w:val="28"/>
+        </w:rPr>
+        <w:t xml:space="preserve">$ </w:t>
       </w:r>
       <w:r>
         <w:rPr>
           <w:rFonts w:ascii="Arial" w:hAnsi="Arial"/>
           <w:b/>
           <w:bCs/>
-          <w:color w:val="FF0000"/>
-          <w:sz w:val="28"/>
-          <w:szCs w:val="28"/>
-        </w:rPr>
-        <w:t xml:space="preserve">                Registration:  </w:t>
+          <w:color w:val="auto"/>
+          <w:sz w:val="28"/>
+          <w:szCs w:val="28"/>
+        </w:rPr>
+        <w:t>100</w:t>
       </w:r>
       <w:r>
         <w:rPr>
           <w:rFonts w:ascii="Arial" w:hAnsi="Arial"/>
           <w:b/>
           <w:bCs/>
-          <w:color w:val="FF0000"/>
+          <w:color w:val="auto"/>
           <w:sz w:val="28"/>
           <w:szCs w:val="28"/>
         </w:rPr>
@@ -373,23 +571,14 @@
           <w:rFonts w:ascii="Arial" w:hAnsi="Arial"/>
           <w:b/>
           <w:bCs/>
-          <w:color w:val="FF0000"/>
-          <w:sz w:val="28"/>
-          <w:szCs w:val="28"/>
-        </w:rPr>
-        <w:t>7:00</w:t>
-      </w:r>
-      <w:r>
-        <w:rPr>
-          <w:rFonts w:ascii="Arial" w:hAnsi="Arial"/>
-          <w:b/>
-          <w:bCs/>
-          <w:color w:val="FF0000"/>
-          <w:sz w:val="28"/>
-          <w:szCs w:val="28"/>
-        </w:rPr>
-        <w:t xml:space="preserve"> am</w:t>
-      </w:r>
+          <w:color w:val="auto"/>
+          <w:sz w:val="28"/>
+          <w:szCs w:val="28"/>
+        </w:rPr>
+        <w:t>per player</w:t>
+      </w:r>
+      <w:bookmarkStart w:id="0" w:name="_GoBack"/>
+      <w:bookmarkEnd w:id="0"/>
     </w:p>
     <w:p>
       <w:pPr>
@@ -400,301 +589,37 @@
           <w:rFonts w:ascii="Arial" w:hAnsi="Arial"/>
           <w:b/>
           <w:bCs/>
+          <w:color w:val="auto"/>
+          <w:sz w:val="28"/>
+          <w:szCs w:val="28"/>
+        </w:rPr>
+      </w:pPr>
+      <w:r>
+        <w:rPr>
+          <w:rFonts w:ascii="Arial" w:hAnsi="Arial"/>
+          <w:b/>
+          <w:bCs/>
           <w:color w:val="FF0000"/>
-          <w:sz w:val="28"/>
-          <w:szCs w:val="28"/>
-        </w:rPr>
-      </w:pPr>
-    </w:p>
-    <w:p>
-      <w:pPr>
-        <w:pBdr>
-          <w:bottom w:val="single" w:sz="4" w:space="0" w:color="000000"/>
-        </w:pBdr>
-        <w:jc w:val="center"/>
+        </w:rPr>
+        <w:t xml:space="preserve">      **</w:t>
+      </w:r>
+      <w:r>
         <w:rPr>
           <w:rFonts w:ascii="Arial" w:hAnsi="Arial"/>
           <w:b/>
           <w:bCs/>
-          <w:i/>
-          <w:color w:val="3366FF"/>
-          <w:sz w:val="28"/>
-          <w:szCs w:val="28"/>
-        </w:rPr>
-      </w:pPr>
+          <w:color w:val="FF0000"/>
+        </w:rPr>
+        <w:t xml:space="preserve">BC </w:t>
+      </w:r>
       <w:r>
         <w:rPr>
           <w:rFonts w:ascii="Arial" w:hAnsi="Arial"/>
           <w:b/>
           <w:bCs/>
-          <w:i/>
-          <w:color w:val="3366FF"/>
-          <w:sz w:val="28"/>
-          <w:szCs w:val="28"/>
-        </w:rPr>
-        <w:t>Compete for the historic Farrell Trophy</w:t>
-      </w:r>
-      <w:proofErr w:type="gramStart"/>
-      <w:r>
-        <w:rPr>
-          <w:rFonts w:ascii="Arial" w:hAnsi="Arial"/>
-          <w:b/>
-          <w:bCs/>
-          <w:i/>
-          <w:color w:val="3366FF"/>
-          <w:sz w:val="28"/>
-          <w:szCs w:val="28"/>
-        </w:rPr>
-        <w:t>,  awarded</w:t>
-      </w:r>
-      <w:proofErr w:type="gramEnd"/>
-      <w:r>
-        <w:rPr>
-          <w:rFonts w:ascii="Arial" w:hAnsi="Arial"/>
-          <w:b/>
-          <w:bCs/>
-          <w:i/>
-          <w:color w:val="3366FF"/>
-          <w:sz w:val="28"/>
-          <w:szCs w:val="28"/>
-        </w:rPr>
-        <w:t xml:space="preserve"> in  Zones 3&amp;4 since 1944</w:t>
-      </w:r>
-    </w:p>
-    <w:p>
-      <w:pPr>
-        <w:pBdr>
-          <w:bottom w:val="single" w:sz="4" w:space="0" w:color="000000"/>
-        </w:pBdr>
-        <w:rPr>
-          <w:rFonts w:ascii="Arial" w:hAnsi="Arial"/>
-          <w:b/>
-          <w:bCs/>
           <w:color w:val="FF0000"/>
-          <w:sz w:val="28"/>
-          <w:szCs w:val="28"/>
-        </w:rPr>
-      </w:pPr>
-    </w:p>
-    <w:p>
-      <w:pPr>
-        <w:pBdr>
-          <w:bottom w:val="single" w:sz="4" w:space="0" w:color="000000"/>
-        </w:pBdr>
-        <w:jc w:val="right"/>
-        <w:rPr>
-          <w:rFonts w:ascii="Arial" w:hAnsi="Arial"/>
-          <w:b/>
-          <w:bCs/>
-          <w:color w:val="auto"/>
-          <w:sz w:val="32"/>
-          <w:szCs w:val="32"/>
-        </w:rPr>
-      </w:pPr>
-      <w:r>
-        <w:rPr>
-          <w:rFonts w:ascii="Arial" w:hAnsi="Arial"/>
-          <w:b/>
-          <w:bCs/>
-          <w:color w:val="auto"/>
-          <w:sz w:val="32"/>
-          <w:szCs w:val="32"/>
-        </w:rPr>
-        <w:t>TSAWWASSEN SPRINGS GOLF CLUB</w:t>
-      </w:r>
-    </w:p>
-    <w:p>
-      <w:pPr>
-        <w:pBdr>
-          <w:bottom w:val="single" w:sz="4" w:space="0" w:color="000000"/>
-        </w:pBdr>
-        <w:jc w:val="right"/>
-        <w:rPr>
-          <w:rFonts w:ascii="Arial" w:hAnsi="Arial"/>
-          <w:b/>
-          <w:bCs/>
-          <w:color w:val="auto"/>
-          <w:sz w:val="28"/>
-          <w:szCs w:val="28"/>
-        </w:rPr>
-      </w:pPr>
-      <w:r>
-        <w:rPr>
-          <w:rFonts w:ascii="Arial" w:hAnsi="Arial"/>
-          <w:b/>
-          <w:bCs/>
-          <w:color w:val="auto"/>
-          <w:sz w:val="28"/>
-          <w:szCs w:val="28"/>
-        </w:rPr>
-        <w:t>5133 Springs Boulevard</w:t>
-      </w:r>
-      <w:proofErr w:type="gramStart"/>
-      <w:r>
-        <w:rPr>
-          <w:rFonts w:ascii="Arial" w:hAnsi="Arial"/>
-          <w:b/>
-          <w:bCs/>
-          <w:color w:val="auto"/>
-          <w:sz w:val="28"/>
-          <w:szCs w:val="28"/>
-        </w:rPr>
-        <w:t>,  Tsawwassen</w:t>
-      </w:r>
-      <w:proofErr w:type="gramEnd"/>
-      <w:r>
-        <w:rPr>
-          <w:rFonts w:ascii="Arial" w:hAnsi="Arial"/>
-          <w:b/>
-          <w:bCs/>
-          <w:color w:val="auto"/>
-          <w:sz w:val="28"/>
-          <w:szCs w:val="28"/>
-        </w:rPr>
-        <w:t xml:space="preserve">, B.C.  </w:t>
-      </w:r>
-      <w:proofErr w:type="gramStart"/>
-      <w:r>
-        <w:rPr>
-          <w:rFonts w:ascii="Arial" w:hAnsi="Arial"/>
-          <w:b/>
-          <w:bCs/>
-          <w:color w:val="auto"/>
-          <w:sz w:val="28"/>
-          <w:szCs w:val="28"/>
-        </w:rPr>
-        <w:t>V4M  0A6</w:t>
-      </w:r>
-      <w:proofErr w:type="gramEnd"/>
-      <w:r>
-        <w:rPr>
-          <w:rFonts w:ascii="Arial" w:hAnsi="Arial"/>
-          <w:b/>
-          <w:bCs/>
-          <w:color w:val="auto"/>
-          <w:sz w:val="28"/>
-          <w:szCs w:val="28"/>
-        </w:rPr>
-        <w:t xml:space="preserve"> </w:t>
-      </w:r>
-    </w:p>
-    <w:p>
-      <w:pPr>
-        <w:pBdr>
-          <w:bottom w:val="single" w:sz="4" w:space="0" w:color="000000"/>
-        </w:pBdr>
-        <w:jc w:val="right"/>
-        <w:rPr>
-          <w:rFonts w:ascii="Arial" w:hAnsi="Arial"/>
-          <w:b/>
-          <w:bCs/>
-          <w:color w:val="auto"/>
-          <w:sz w:val="28"/>
-          <w:szCs w:val="28"/>
-        </w:rPr>
-      </w:pPr>
-    </w:p>
-    <w:p>
-      <w:pPr>
-        <w:pBdr>
-          <w:bottom w:val="single" w:sz="4" w:space="0" w:color="000000"/>
-        </w:pBdr>
-        <w:rPr>
-          <w:rFonts w:ascii="Arial" w:hAnsi="Arial"/>
-          <w:b/>
-          <w:bCs/>
-          <w:color w:val="auto"/>
-          <w:sz w:val="28"/>
-          <w:szCs w:val="28"/>
-        </w:rPr>
-      </w:pPr>
-      <w:r>
-        <w:rPr>
-          <w:rFonts w:ascii="Arial" w:hAnsi="Arial"/>
-          <w:b/>
-          <w:bCs/>
-          <w:color w:val="FF0000"/>
-          <w:sz w:val="28"/>
-          <w:szCs w:val="28"/>
-        </w:rPr>
-        <w:t xml:space="preserve">Entry Fee:  </w:t>
-      </w:r>
-      <w:r>
-        <w:rPr>
-          <w:rFonts w:ascii="Arial" w:hAnsi="Arial"/>
-          <w:b/>
-          <w:bCs/>
-          <w:color w:val="auto"/>
-          <w:sz w:val="28"/>
-          <w:szCs w:val="28"/>
-        </w:rPr>
-        <w:t xml:space="preserve">$ </w:t>
-      </w:r>
-      <w:r>
-        <w:rPr>
-          <w:rFonts w:ascii="Arial" w:hAnsi="Arial"/>
-          <w:b/>
-          <w:bCs/>
-          <w:color w:val="auto"/>
-          <w:sz w:val="28"/>
-          <w:szCs w:val="28"/>
-        </w:rPr>
-        <w:t>100</w:t>
-      </w:r>
-      <w:r>
-        <w:rPr>
-          <w:rFonts w:ascii="Arial" w:hAnsi="Arial"/>
-          <w:b/>
-          <w:bCs/>
-          <w:color w:val="auto"/>
-          <w:sz w:val="28"/>
-          <w:szCs w:val="28"/>
-        </w:rPr>
-        <w:t xml:space="preserve"> </w:t>
-      </w:r>
-      <w:r>
-        <w:rPr>
-          <w:rFonts w:ascii="Arial" w:hAnsi="Arial"/>
-          <w:b/>
-          <w:bCs/>
-          <w:color w:val="auto"/>
-          <w:sz w:val="28"/>
-          <w:szCs w:val="28"/>
-        </w:rPr>
-        <w:t>per player</w:t>
-      </w:r>
-    </w:p>
-    <w:p>
-      <w:pPr>
-        <w:pBdr>
-          <w:bottom w:val="single" w:sz="4" w:space="0" w:color="000000"/>
-        </w:pBdr>
-        <w:rPr>
-          <w:rFonts w:ascii="Arial" w:hAnsi="Arial"/>
-          <w:b/>
-          <w:bCs/>
-          <w:color w:val="auto"/>
-          <w:sz w:val="28"/>
-          <w:szCs w:val="28"/>
-        </w:rPr>
-      </w:pPr>
-      <w:r>
-        <w:rPr>
-          <w:rFonts w:ascii="Arial" w:hAnsi="Arial"/>
-          <w:b/>
-          <w:bCs/>
-          <w:color w:val="auto"/>
-        </w:rPr>
-        <w:t xml:space="preserve">          *</w:t>
-      </w:r>
-      <w:r>
-        <w:rPr>
-          <w:rFonts w:ascii="Arial" w:hAnsi="Arial"/>
-          <w:b/>
-          <w:bCs/>
-          <w:color w:val="FF0000"/>
-        </w:rPr>
-        <w:t>BC Players Club members need to add $4 to the entry fee (one time charge per year)</w:t>
+        </w:rPr>
+        <w:t>Players Club members need to add $4 to the entry fee (one time charge per year)</w:t>
       </w:r>
       <w:r>
         <w:rPr>
@@ -1519,7 +1444,7 @@
       <w:pPr>
         <w:numPr>
           <w:ilvl w:val="0"/>
-          <w:numId w:val="12"/>
+          <w:numId w:val="40"/>
         </w:numPr>
         <w:rPr>
           <w:rFonts w:ascii="Calibri" w:eastAsia="Calibri" w:hAnsi="Calibri" w:cs="Calibri"/>
@@ -1542,7 +1467,7 @@
       <w:pPr>
         <w:numPr>
           <w:ilvl w:val="0"/>
-          <w:numId w:val="12"/>
+          <w:numId w:val="40"/>
         </w:numPr>
         <w:rPr>
           <w:rFonts w:ascii="Calibri" w:eastAsia="Calibri" w:hAnsi="Calibri" w:cs="Calibri"/>
@@ -1732,10 +1657,12 @@
     </w:p>
     <w:p>
       <w:pPr>
+        <w:pStyle w:val="ListParagraph"/>
         <w:numPr>
           <w:ilvl w:val="0"/>
-          <w:numId w:val="21"/>
+          <w:numId w:val="41"/>
         </w:numPr>
+        <w:ind w:left="720"/>
         <w:rPr>
           <w:rFonts w:ascii="Calibri" w:eastAsia="Calibri" w:hAnsi="Calibri" w:cs="Calibri"/>
           <w:sz w:val="32"/>
@@ -1769,10 +1696,12 @@
     </w:p>
     <w:p>
       <w:pPr>
+        <w:pStyle w:val="ListParagraph"/>
         <w:numPr>
           <w:ilvl w:val="0"/>
-          <w:numId w:val="21"/>
+          <w:numId w:val="41"/>
         </w:numPr>
+        <w:ind w:left="720"/>
         <w:rPr>
           <w:rFonts w:ascii="Calibri" w:eastAsia="Calibri" w:hAnsi="Calibri" w:cs="Calibri"/>
           <w:sz w:val="32"/>
@@ -1790,10 +1719,12 @@
     </w:p>
     <w:p>
       <w:pPr>
+        <w:pStyle w:val="ListParagraph"/>
         <w:numPr>
           <w:ilvl w:val="0"/>
-          <w:numId w:val="21"/>
+          <w:numId w:val="41"/>
         </w:numPr>
+        <w:ind w:left="720"/>
         <w:rPr>
           <w:rFonts w:ascii="Calibri" w:eastAsia="Calibri" w:hAnsi="Calibri" w:cs="Calibri"/>
           <w:sz w:val="32"/>
@@ -1811,10 +1742,12 @@
     </w:p>
     <w:p>
       <w:pPr>
+        <w:pStyle w:val="ListParagraph"/>
         <w:numPr>
           <w:ilvl w:val="0"/>
-          <w:numId w:val="21"/>
+          <w:numId w:val="41"/>
         </w:numPr>
+        <w:ind w:left="720"/>
         <w:rPr>
           <w:rFonts w:ascii="Calibri" w:eastAsia="Calibri" w:hAnsi="Calibri" w:cs="Calibri"/>
           <w:sz w:val="32"/>
@@ -1832,10 +1765,12 @@
     </w:p>
     <w:p>
       <w:pPr>
+        <w:pStyle w:val="ListParagraph"/>
         <w:numPr>
           <w:ilvl w:val="0"/>
-          <w:numId w:val="21"/>
+          <w:numId w:val="41"/>
         </w:numPr>
+        <w:ind w:left="720"/>
         <w:rPr>
           <w:rFonts w:ascii="Calibri" w:eastAsia="Calibri" w:hAnsi="Calibri" w:cs="Calibri"/>
           <w:sz w:val="32"/>
@@ -1896,7 +1831,7 @@
       <w:pPr>
         <w:numPr>
           <w:ilvl w:val="0"/>
-          <w:numId w:val="25"/>
+          <w:numId w:val="42"/>
         </w:numPr>
         <w:rPr>
           <w:rFonts w:ascii="Calibri" w:eastAsia="Calibri" w:hAnsi="Calibri" w:cs="Calibri"/>
@@ -2007,7 +1942,7 @@
       <w:pPr>
         <w:numPr>
           <w:ilvl w:val="0"/>
-          <w:numId w:val="27"/>
+          <w:numId w:val="42"/>
         </w:numPr>
         <w:rPr>
           <w:rFonts w:ascii="Calibri" w:eastAsia="Calibri" w:hAnsi="Calibri" w:cs="Calibri"/>
@@ -2069,7 +2004,7 @@
       <w:pPr>
         <w:numPr>
           <w:ilvl w:val="0"/>
-          <w:numId w:val="27"/>
+          <w:numId w:val="42"/>
         </w:numPr>
         <w:rPr>
           <w:rFonts w:ascii="Calibri" w:eastAsia="Calibri" w:hAnsi="Calibri" w:cs="Calibri"/>
@@ -2149,7 +2084,7 @@
       <w:pPr>
         <w:numPr>
           <w:ilvl w:val="0"/>
-          <w:numId w:val="27"/>
+          <w:numId w:val="42"/>
         </w:numPr>
         <w:rPr>
           <w:rFonts w:ascii="Calibri" w:eastAsia="Calibri" w:hAnsi="Calibri" w:cs="Calibri"/>
@@ -2187,7 +2122,7 @@
       <w:pPr>
         <w:numPr>
           <w:ilvl w:val="0"/>
-          <w:numId w:val="27"/>
+          <w:numId w:val="42"/>
         </w:numPr>
         <w:rPr>
           <w:rFonts w:ascii="Calibri" w:eastAsia="Calibri" w:hAnsi="Calibri" w:cs="Calibri"/>
@@ -2386,8 +2321,6 @@
         </w:rPr>
         <w:t>s</w:t>
       </w:r>
-      <w:bookmarkStart w:id="0" w:name="_GoBack"/>
-      <w:bookmarkEnd w:id="0"/>
       <w:r>
         <w:rPr>
           <w:rFonts w:ascii="Calibri" w:eastAsia="Calibri" w:hAnsi="Calibri" w:cs="Calibri"/>
@@ -2488,7 +2421,6 @@
           <w:noProof/>
           <w:sz w:val="32"/>
           <w:szCs w:val="32"/>
-          <w:lang w:val="en-CA" w:eastAsia="en-CA"/>
         </w:rPr>
         <w:drawing>
           <wp:anchor distT="57150" distB="57150" distL="57150" distR="57150" simplePos="0" relativeHeight="251661312" behindDoc="0" locked="0" layoutInCell="1" allowOverlap="1" wp14:anchorId="3AFB4AE9" wp14:editId="58D54A76">
@@ -4486,6 +4418,119 @@
     </w:lvl>
   </w:abstractNum>
   <w:abstractNum w:abstractNumId="3">
+    <w:nsid w:val="0DD43433"/>
+    <w:multiLevelType w:val="hybridMultilevel"/>
+    <w:tmpl w:val="AB0C9C60"/>
+    <w:lvl w:ilvl="0" w:tplc="04090001">
+      <w:start w:val="1"/>
+      <w:numFmt w:val="bullet"/>
+      <w:lvlText w:val=""/>
+      <w:lvlJc w:val="left"/>
+      <w:pPr>
+        <w:ind w:left="720" w:hanging="360"/>
+      </w:pPr>
+      <w:rPr>
+        <w:rFonts w:ascii="Symbol" w:hAnsi="Symbol" w:hint="default"/>
+      </w:rPr>
+    </w:lvl>
+    <w:lvl w:ilvl="1" w:tplc="04090003" w:tentative="1">
+      <w:start w:val="1"/>
+      <w:numFmt w:val="bullet"/>
+      <w:lvlText w:val="o"/>
+      <w:lvlJc w:val="left"/>
+      <w:pPr>
+        <w:ind w:left="1440" w:hanging="360"/>
+      </w:pPr>
+      <w:rPr>
+        <w:rFonts w:ascii="Courier New" w:hAnsi="Courier New" w:cs="Courier New" w:hint="default"/>
+      </w:rPr>
+    </w:lvl>
+    <w:lvl w:ilvl="2" w:tplc="04090005" w:tentative="1">
+      <w:start w:val="1"/>
+      <w:numFmt w:val="bullet"/>
+      <w:lvlText w:val=""/>
+      <w:lvlJc w:val="left"/>
+      <w:pPr>
+        <w:ind w:left="2160" w:hanging="360"/>
+      </w:pPr>
+      <w:rPr>
+        <w:rFonts w:ascii="Wingdings" w:hAnsi="Wingdings" w:hint="default"/>
+      </w:rPr>
+    </w:lvl>
+    <w:lvl w:ilvl="3" w:tplc="04090001" w:tentative="1">
+      <w:start w:val="1"/>
+      <w:numFmt w:val="bullet"/>
+      <w:lvlText w:val=""/>
+      <w:lvlJc w:val="left"/>
+      <w:pPr>
+        <w:ind w:left="2880" w:hanging="360"/>
+      </w:pPr>
+      <w:rPr>
+        <w:rFonts w:ascii="Symbol" w:hAnsi="Symbol" w:hint="default"/>
+      </w:rPr>
+    </w:lvl>
+    <w:lvl w:ilvl="4" w:tplc="04090003" w:tentative="1">
+      <w:start w:val="1"/>
+      <w:numFmt w:val="bullet"/>
+      <w:lvlText w:val="o"/>
+      <w:lvlJc w:val="left"/>
+      <w:pPr>
+        <w:ind w:left="3600" w:hanging="360"/>
+      </w:pPr>
+      <w:rPr>
+        <w:rFonts w:ascii="Courier New" w:hAnsi="Courier New" w:cs="Courier New" w:hint="default"/>
+      </w:rPr>
+    </w:lvl>
+    <w:lvl w:ilvl="5" w:tplc="04090005" w:tentative="1">
+      <w:start w:val="1"/>
+      <w:numFmt w:val="bullet"/>
+      <w:lvlText w:val=""/>
+      <w:lvlJc w:val="left"/>
+      <w:pPr>
+        <w:ind w:left="4320" w:hanging="360"/>
+      </w:pPr>
+      <w:rPr>
+        <w:rFonts w:ascii="Wingdings" w:hAnsi="Wingdings" w:hint="default"/>
+      </w:rPr>
+    </w:lvl>
+    <w:lvl w:ilvl="6" w:tplc="04090001" w:tentative="1">
+      <w:start w:val="1"/>
+      <w:numFmt w:val="bullet"/>
+      <w:lvlText w:val=""/>
+      <w:lvlJc w:val="left"/>
+      <w:pPr>
+        <w:ind w:left="5040" w:hanging="360"/>
+      </w:pPr>
+      <w:rPr>
+        <w:rFonts w:ascii="Symbol" w:hAnsi="Symbol" w:hint="default"/>
+      </w:rPr>
+    </w:lvl>
+    <w:lvl w:ilvl="7" w:tplc="04090003" w:tentative="1">
+      <w:start w:val="1"/>
+      <w:numFmt w:val="bullet"/>
+      <w:lvlText w:val="o"/>
+      <w:lvlJc w:val="left"/>
+      <w:pPr>
+        <w:ind w:left="5760" w:hanging="360"/>
+      </w:pPr>
+      <w:rPr>
+        <w:rFonts w:ascii="Courier New" w:hAnsi="Courier New" w:cs="Courier New" w:hint="default"/>
+      </w:rPr>
+    </w:lvl>
+    <w:lvl w:ilvl="8" w:tplc="04090005" w:tentative="1">
+      <w:start w:val="1"/>
+      <w:numFmt w:val="bullet"/>
+      <w:lvlText w:val=""/>
+      <w:lvlJc w:val="left"/>
+      <w:pPr>
+        <w:ind w:left="6480" w:hanging="360"/>
+      </w:pPr>
+      <w:rPr>
+        <w:rFonts w:ascii="Wingdings" w:hAnsi="Wingdings" w:hint="default"/>
+      </w:rPr>
+    </w:lvl>
+  </w:abstractNum>
+  <w:abstractNum w:abstractNumId="4">
     <w:nsid w:val="0EA05513"/>
     <w:multiLevelType w:val="hybridMultilevel"/>
     <w:tmpl w:val="E7EE3094"/>
@@ -4752,7 +4797,7 @@
       </w:rPr>
     </w:lvl>
   </w:abstractNum>
-  <w:abstractNum w:abstractNumId="4">
+  <w:abstractNum w:abstractNumId="5">
     <w:nsid w:val="0F903321"/>
     <w:multiLevelType w:val="hybridMultilevel"/>
     <w:tmpl w:val="720C910C"/>
@@ -4865,7 +4910,7 @@
       </w:rPr>
     </w:lvl>
   </w:abstractNum>
-  <w:abstractNum w:abstractNumId="5">
+  <w:abstractNum w:abstractNumId="6">
     <w:nsid w:val="11B2178B"/>
     <w:multiLevelType w:val="hybridMultilevel"/>
     <w:tmpl w:val="BE44F02A"/>
@@ -4978,31 +5023,31 @@
       </w:rPr>
     </w:lvl>
   </w:abstractNum>
-  <w:abstractNum w:abstractNumId="6">
+  <w:abstractNum w:abstractNumId="7">
     <w:nsid w:val="173A391D"/>
     <w:multiLevelType w:val="hybridMultilevel"/>
     <w:tmpl w:val="03B44BE2"/>
     <w:numStyleLink w:val="ImportedStyle5"/>
   </w:abstractNum>
-  <w:abstractNum w:abstractNumId="7">
+  <w:abstractNum w:abstractNumId="8">
     <w:nsid w:val="20C31EB9"/>
     <w:multiLevelType w:val="hybridMultilevel"/>
     <w:tmpl w:val="AE66248C"/>
     <w:numStyleLink w:val="ImportedStyle11"/>
   </w:abstractNum>
-  <w:abstractNum w:abstractNumId="8">
+  <w:abstractNum w:abstractNumId="9">
     <w:nsid w:val="22DD2974"/>
     <w:multiLevelType w:val="hybridMultilevel"/>
     <w:tmpl w:val="6632F2CA"/>
     <w:numStyleLink w:val="ImportedStyle2"/>
   </w:abstractNum>
-  <w:abstractNum w:abstractNumId="9">
+  <w:abstractNum w:abstractNumId="10">
     <w:nsid w:val="248543D4"/>
     <w:multiLevelType w:val="hybridMultilevel"/>
     <w:tmpl w:val="48C29074"/>
     <w:numStyleLink w:val="ImportedStyle6"/>
   </w:abstractNum>
-  <w:abstractNum w:abstractNumId="10">
+  <w:abstractNum w:abstractNumId="11">
     <w:nsid w:val="257A6422"/>
     <w:multiLevelType w:val="hybridMultilevel"/>
     <w:tmpl w:val="7C7C1106"/>
@@ -5115,7 +5160,7 @@
       </w:rPr>
     </w:lvl>
   </w:abstractNum>
-  <w:abstractNum w:abstractNumId="11">
+  <w:abstractNum w:abstractNumId="12">
     <w:nsid w:val="267639E3"/>
     <w:multiLevelType w:val="hybridMultilevel"/>
     <w:tmpl w:val="89E23CCA"/>
@@ -5228,13 +5273,13 @@
       </w:rPr>
     </w:lvl>
   </w:abstractNum>
-  <w:abstractNum w:abstractNumId="12">
+  <w:abstractNum w:abstractNumId="13">
     <w:nsid w:val="26D45520"/>
     <w:multiLevelType w:val="hybridMultilevel"/>
     <w:tmpl w:val="E9E6C9B2"/>
     <w:numStyleLink w:val="ImportedStyle9"/>
   </w:abstractNum>
-  <w:abstractNum w:abstractNumId="13">
+  <w:abstractNum w:abstractNumId="14">
     <w:nsid w:val="282421FB"/>
     <w:multiLevelType w:val="hybridMultilevel"/>
     <w:tmpl w:val="BD2E2C8A"/>
@@ -5347,13 +5392,126 @@
       </w:rPr>
     </w:lvl>
   </w:abstractNum>
-  <w:abstractNum w:abstractNumId="14">
+  <w:abstractNum w:abstractNumId="15">
     <w:nsid w:val="28AA3ED5"/>
     <w:multiLevelType w:val="hybridMultilevel"/>
     <w:tmpl w:val="3D649E62"/>
     <w:numStyleLink w:val="ImportedStyle8"/>
   </w:abstractNum>
-  <w:abstractNum w:abstractNumId="15">
+  <w:abstractNum w:abstractNumId="16">
+    <w:nsid w:val="293F226C"/>
+    <w:multiLevelType w:val="hybridMultilevel"/>
+    <w:tmpl w:val="791A65E2"/>
+    <w:lvl w:ilvl="0" w:tplc="04090001">
+      <w:start w:val="1"/>
+      <w:numFmt w:val="bullet"/>
+      <w:lvlText w:val=""/>
+      <w:lvlJc w:val="left"/>
+      <w:pPr>
+        <w:ind w:left="1080" w:hanging="360"/>
+      </w:pPr>
+      <w:rPr>
+        <w:rFonts w:ascii="Symbol" w:hAnsi="Symbol" w:hint="default"/>
+      </w:rPr>
+    </w:lvl>
+    <w:lvl w:ilvl="1" w:tplc="04090003" w:tentative="1">
+      <w:start w:val="1"/>
+      <w:numFmt w:val="bullet"/>
+      <w:lvlText w:val="o"/>
+      <w:lvlJc w:val="left"/>
+      <w:pPr>
+        <w:ind w:left="1800" w:hanging="360"/>
+      </w:pPr>
+      <w:rPr>
+        <w:rFonts w:ascii="Courier New" w:hAnsi="Courier New" w:cs="Courier New" w:hint="default"/>
+      </w:rPr>
+    </w:lvl>
+    <w:lvl w:ilvl="2" w:tplc="04090005" w:tentative="1">
+      <w:start w:val="1"/>
+      <w:numFmt w:val="bullet"/>
+      <w:lvlText w:val=""/>
+      <w:lvlJc w:val="left"/>
+      <w:pPr>
+        <w:ind w:left="2520" w:hanging="360"/>
+      </w:pPr>
+      <w:rPr>
+        <w:rFonts w:ascii="Wingdings" w:hAnsi="Wingdings" w:hint="default"/>
+      </w:rPr>
+    </w:lvl>
+    <w:lvl w:ilvl="3" w:tplc="04090001" w:tentative="1">
+      <w:start w:val="1"/>
+      <w:numFmt w:val="bullet"/>
+      <w:lvlText w:val=""/>
+      <w:lvlJc w:val="left"/>
+      <w:pPr>
+        <w:ind w:left="3240" w:hanging="360"/>
+      </w:pPr>
+      <w:rPr>
+        <w:rFonts w:ascii="Symbol" w:hAnsi="Symbol" w:hint="default"/>
+      </w:rPr>
+    </w:lvl>
+    <w:lvl w:ilvl="4" w:tplc="04090003" w:tentative="1">
+      <w:start w:val="1"/>
+      <w:numFmt w:val="bullet"/>
+      <w:lvlText w:val="o"/>
+      <w:lvlJc w:val="left"/>
+      <w:pPr>
+        <w:ind w:left="3960" w:hanging="360"/>
+      </w:pPr>
+      <w:rPr>
+        <w:rFonts w:ascii="Courier New" w:hAnsi="Courier New" w:cs="Courier New" w:hint="default"/>
+      </w:rPr>
+    </w:lvl>
+    <w:lvl w:ilvl="5" w:tplc="04090005" w:tentative="1">
+      <w:start w:val="1"/>
+      <w:numFmt w:val="bullet"/>
+      <w:lvlText w:val=""/>
+      <w:lvlJc w:val="left"/>
+      <w:pPr>
+        <w:ind w:left="4680" w:hanging="360"/>
+      </w:pPr>
+      <w:rPr>
+        <w:rFonts w:ascii="Wingdings" w:hAnsi="Wingdings" w:hint="default"/>
+      </w:rPr>
+    </w:lvl>
+    <w:lvl w:ilvl="6" w:tplc="04090001" w:tentative="1">
+      <w:start w:val="1"/>
+      <w:numFmt w:val="bullet"/>
+      <w:lvlText w:val=""/>
+      <w:lvlJc w:val="left"/>
+      <w:pPr>
+        <w:ind w:left="5400" w:hanging="360"/>
+      </w:pPr>
+      <w:rPr>
+        <w:rFonts w:ascii="Symbol" w:hAnsi="Symbol" w:hint="default"/>
+      </w:rPr>
+    </w:lvl>
+    <w:lvl w:ilvl="7" w:tplc="04090003" w:tentative="1">
+      <w:start w:val="1"/>
+      <w:numFmt w:val="bullet"/>
+      <w:lvlText w:val="o"/>
+      <w:lvlJc w:val="left"/>
+      <w:pPr>
+        <w:ind w:left="6120" w:hanging="360"/>
+      </w:pPr>
+      <w:rPr>
+        <w:rFonts w:ascii="Courier New" w:hAnsi="Courier New" w:cs="Courier New" w:hint="default"/>
+      </w:rPr>
+    </w:lvl>
+    <w:lvl w:ilvl="8" w:tplc="04090005" w:tentative="1">
+      <w:start w:val="1"/>
+      <w:numFmt w:val="bullet"/>
+      <w:lvlText w:val=""/>
+      <w:lvlJc w:val="left"/>
+      <w:pPr>
+        <w:ind w:left="6840" w:hanging="360"/>
+      </w:pPr>
+      <w:rPr>
+        <w:rFonts w:ascii="Wingdings" w:hAnsi="Wingdings" w:hint="default"/>
+      </w:rPr>
+    </w:lvl>
+  </w:abstractNum>
+  <w:abstractNum w:abstractNumId="17">
     <w:nsid w:val="2B005E36"/>
     <w:multiLevelType w:val="hybridMultilevel"/>
     <w:tmpl w:val="E9E6C9B2"/>
@@ -5620,7 +5778,7 @@
       </w:rPr>
     </w:lvl>
   </w:abstractNum>
-  <w:abstractNum w:abstractNumId="16">
+  <w:abstractNum w:abstractNumId="18">
     <w:nsid w:val="2B2A1727"/>
     <w:multiLevelType w:val="hybridMultilevel"/>
     <w:tmpl w:val="AE66248C"/>
@@ -5911,19 +6069,19 @@
       </w:rPr>
     </w:lvl>
   </w:abstractNum>
-  <w:abstractNum w:abstractNumId="17">
+  <w:abstractNum w:abstractNumId="19">
     <w:nsid w:val="31DF79BA"/>
     <w:multiLevelType w:val="hybridMultilevel"/>
     <w:tmpl w:val="DE12F710"/>
     <w:numStyleLink w:val="ImportedStyle12"/>
   </w:abstractNum>
-  <w:abstractNum w:abstractNumId="18">
+  <w:abstractNum w:abstractNumId="20">
     <w:nsid w:val="3332348C"/>
     <w:multiLevelType w:val="hybridMultilevel"/>
     <w:tmpl w:val="414696DA"/>
     <w:numStyleLink w:val="ImportedStyle1"/>
   </w:abstractNum>
-  <w:abstractNum w:abstractNumId="19">
+  <w:abstractNum w:abstractNumId="21">
     <w:nsid w:val="3598345D"/>
     <w:multiLevelType w:val="hybridMultilevel"/>
     <w:tmpl w:val="414696DA"/>
@@ -6190,7 +6348,7 @@
       </w:rPr>
     </w:lvl>
   </w:abstractNum>
-  <w:abstractNum w:abstractNumId="20">
+  <w:abstractNum w:abstractNumId="22">
     <w:nsid w:val="371672B1"/>
     <w:multiLevelType w:val="hybridMultilevel"/>
     <w:tmpl w:val="6632F2CA"/>
@@ -6481,7 +6639,7 @@
       </w:rPr>
     </w:lvl>
   </w:abstractNum>
-  <w:abstractNum w:abstractNumId="21">
+  <w:abstractNum w:abstractNumId="23">
     <w:nsid w:val="41686CA1"/>
     <w:multiLevelType w:val="hybridMultilevel"/>
     <w:tmpl w:val="5582E3C2"/>
@@ -6594,13 +6752,13 @@
       </w:rPr>
     </w:lvl>
   </w:abstractNum>
-  <w:abstractNum w:abstractNumId="22">
+  <w:abstractNum w:abstractNumId="24">
     <w:nsid w:val="440D6C55"/>
     <w:multiLevelType w:val="hybridMultilevel"/>
     <w:tmpl w:val="C982FB50"/>
     <w:numStyleLink w:val="ImportedStyle13"/>
   </w:abstractNum>
-  <w:abstractNum w:abstractNumId="23">
+  <w:abstractNum w:abstractNumId="25">
     <w:nsid w:val="536E6F82"/>
     <w:multiLevelType w:val="hybridMultilevel"/>
     <w:tmpl w:val="3D649E62"/>
@@ -6891,13 +7049,13 @@
       </w:rPr>
     </w:lvl>
   </w:abstractNum>
-  <w:abstractNum w:abstractNumId="24">
+  <w:abstractNum w:abstractNumId="26">
     <w:nsid w:val="59A97C25"/>
     <w:multiLevelType w:val="hybridMultilevel"/>
     <w:tmpl w:val="42089C30"/>
     <w:numStyleLink w:val="ImportedStyle10"/>
   </w:abstractNum>
-  <w:abstractNum w:abstractNumId="25">
+  <w:abstractNum w:abstractNumId="27">
     <w:nsid w:val="5DA312F8"/>
     <w:multiLevelType w:val="hybridMultilevel"/>
     <w:tmpl w:val="C982FB50"/>
@@ -7164,13 +7322,13 @@
       </w:rPr>
     </w:lvl>
   </w:abstractNum>
-  <w:abstractNum w:abstractNumId="26">
+  <w:abstractNum w:abstractNumId="28">
     <w:nsid w:val="5E105A47"/>
     <w:multiLevelType w:val="hybridMultilevel"/>
     <w:tmpl w:val="50321ECC"/>
     <w:numStyleLink w:val="ImportedStyle4"/>
   </w:abstractNum>
-  <w:abstractNum w:abstractNumId="27">
+  <w:abstractNum w:abstractNumId="29">
     <w:nsid w:val="620227B2"/>
     <w:multiLevelType w:val="hybridMultilevel"/>
     <w:tmpl w:val="03B44BE2"/>
@@ -7461,13 +7619,13 @@
       </w:rPr>
     </w:lvl>
   </w:abstractNum>
-  <w:abstractNum w:abstractNumId="28">
+  <w:abstractNum w:abstractNumId="30">
     <w:nsid w:val="628A24FC"/>
     <w:multiLevelType w:val="hybridMultilevel"/>
     <w:tmpl w:val="E7EE3094"/>
     <w:numStyleLink w:val="ImportedStyle7"/>
   </w:abstractNum>
-  <w:abstractNum w:abstractNumId="29">
+  <w:abstractNum w:abstractNumId="31">
     <w:nsid w:val="628F423D"/>
     <w:multiLevelType w:val="hybridMultilevel"/>
     <w:tmpl w:val="CDB2A0CE"/>
@@ -7580,7 +7738,7 @@
       </w:rPr>
     </w:lvl>
   </w:abstractNum>
-  <w:abstractNum w:abstractNumId="30">
+  <w:abstractNum w:abstractNumId="32">
     <w:nsid w:val="62D72584"/>
     <w:multiLevelType w:val="hybridMultilevel"/>
     <w:tmpl w:val="DE12F710"/>
@@ -7874,7 +8032,297 @@
       </w:rPr>
     </w:lvl>
   </w:abstractNum>
-  <w:abstractNum w:abstractNumId="31">
+  <w:abstractNum w:abstractNumId="33">
+    <w:nsid w:val="69AB049B"/>
+    <w:multiLevelType w:val="hybridMultilevel"/>
+    <w:tmpl w:val="A69C5610"/>
+    <w:lvl w:ilvl="0" w:tplc="04090001">
+      <w:start w:val="1"/>
+      <w:numFmt w:val="bullet"/>
+      <w:lvlText w:val=""/>
+      <w:lvlJc w:val="left"/>
+      <w:pPr>
+        <w:ind w:left="720" w:hanging="360"/>
+      </w:pPr>
+      <w:rPr>
+        <w:rFonts w:ascii="Symbol" w:hAnsi="Symbol" w:hint="default"/>
+        <w:b w:val="0"/>
+        <w:bCs w:val="0"/>
+        <w:i w:val="0"/>
+        <w:iCs w:val="0"/>
+        <w:caps w:val="0"/>
+        <w:smallCaps w:val="0"/>
+        <w:strike w:val="0"/>
+        <w:dstrike w:val="0"/>
+        <w:outline w:val="0"/>
+        <w:emboss w:val="0"/>
+        <w:imprint w:val="0"/>
+        <w:spacing w:val="0"/>
+        <w:w w:val="100"/>
+        <w:kern w:val="0"/>
+        <w:position w:val="0"/>
+        <w:highlight w:val="none"/>
+        <w:vertAlign w:val="baseline"/>
+      </w:rPr>
+    </w:lvl>
+    <w:lvl w:ilvl="1" w:tplc="CD500702">
+      <w:start w:val="1"/>
+      <w:numFmt w:val="bullet"/>
+      <w:lvlText w:val="o"/>
+      <w:lvlJc w:val="left"/>
+      <w:pPr>
+        <w:tabs>
+          <w:tab w:val="left" w:pos="720"/>
+        </w:tabs>
+        <w:ind w:left="1440" w:hanging="360"/>
+      </w:pPr>
+      <w:rPr>
+        <w:rFonts w:ascii="Arial Unicode MS" w:eastAsia="Arial Unicode MS" w:hAnsi="Arial Unicode MS" w:cs="Arial Unicode MS"/>
+        <w:b w:val="0"/>
+        <w:bCs w:val="0"/>
+        <w:i w:val="0"/>
+        <w:iCs w:val="0"/>
+        <w:caps w:val="0"/>
+        <w:smallCaps w:val="0"/>
+        <w:strike w:val="0"/>
+        <w:dstrike w:val="0"/>
+        <w:outline w:val="0"/>
+        <w:emboss w:val="0"/>
+        <w:imprint w:val="0"/>
+        <w:spacing w:val="0"/>
+        <w:w w:val="100"/>
+        <w:kern w:val="0"/>
+        <w:position w:val="0"/>
+        <w:highlight w:val="none"/>
+        <w:vertAlign w:val="baseline"/>
+      </w:rPr>
+    </w:lvl>
+    <w:lvl w:ilvl="2" w:tplc="4C7A33BC">
+      <w:start w:val="1"/>
+      <w:numFmt w:val="bullet"/>
+      <w:lvlText w:val="▪"/>
+      <w:lvlJc w:val="left"/>
+      <w:pPr>
+        <w:tabs>
+          <w:tab w:val="left" w:pos="720"/>
+        </w:tabs>
+        <w:ind w:left="2160" w:hanging="360"/>
+      </w:pPr>
+      <w:rPr>
+        <w:rFonts w:ascii="Arial Unicode MS" w:eastAsia="Arial Unicode MS" w:hAnsi="Arial Unicode MS" w:cs="Arial Unicode MS"/>
+        <w:b w:val="0"/>
+        <w:bCs w:val="0"/>
+        <w:i w:val="0"/>
+        <w:iCs w:val="0"/>
+        <w:caps w:val="0"/>
+        <w:smallCaps w:val="0"/>
+        <w:strike w:val="0"/>
+        <w:dstrike w:val="0"/>
+        <w:outline w:val="0"/>
+        <w:emboss w:val="0"/>
+        <w:imprint w:val="0"/>
+        <w:spacing w:val="0"/>
+        <w:w w:val="100"/>
+        <w:kern w:val="0"/>
+        <w:position w:val="0"/>
+        <w:highlight w:val="none"/>
+        <w:vertAlign w:val="baseline"/>
+      </w:rPr>
+    </w:lvl>
+    <w:lvl w:ilvl="3" w:tplc="2F5C3DCE">
+      <w:start w:val="1"/>
+      <w:numFmt w:val="bullet"/>
+      <w:lvlText w:val="•"/>
+      <w:lvlJc w:val="left"/>
+      <w:pPr>
+        <w:tabs>
+          <w:tab w:val="left" w:pos="720"/>
+        </w:tabs>
+        <w:ind w:left="2880" w:hanging="360"/>
+      </w:pPr>
+      <w:rPr>
+        <w:rFonts w:ascii="Symbol" w:eastAsia="Symbol" w:hAnsi="Symbol" w:cs="Symbol"/>
+        <w:b w:val="0"/>
+        <w:bCs w:val="0"/>
+        <w:i w:val="0"/>
+        <w:iCs w:val="0"/>
+        <w:caps w:val="0"/>
+        <w:smallCaps w:val="0"/>
+        <w:strike w:val="0"/>
+        <w:dstrike w:val="0"/>
+        <w:outline w:val="0"/>
+        <w:emboss w:val="0"/>
+        <w:imprint w:val="0"/>
+        <w:spacing w:val="0"/>
+        <w:w w:val="100"/>
+        <w:kern w:val="0"/>
+        <w:position w:val="0"/>
+        <w:highlight w:val="none"/>
+        <w:vertAlign w:val="baseline"/>
+      </w:rPr>
+    </w:lvl>
+    <w:lvl w:ilvl="4" w:tplc="75A48B8E">
+      <w:start w:val="1"/>
+      <w:numFmt w:val="bullet"/>
+      <w:lvlText w:val="o"/>
+      <w:lvlJc w:val="left"/>
+      <w:pPr>
+        <w:tabs>
+          <w:tab w:val="left" w:pos="720"/>
+        </w:tabs>
+        <w:ind w:left="3600" w:hanging="360"/>
+      </w:pPr>
+      <w:rPr>
+        <w:rFonts w:ascii="Arial Unicode MS" w:eastAsia="Arial Unicode MS" w:hAnsi="Arial Unicode MS" w:cs="Arial Unicode MS"/>
+        <w:b w:val="0"/>
+        <w:bCs w:val="0"/>
+        <w:i w:val="0"/>
+        <w:iCs w:val="0"/>
+        <w:caps w:val="0"/>
+        <w:smallCaps w:val="0"/>
+        <w:strike w:val="0"/>
+        <w:dstrike w:val="0"/>
+        <w:outline w:val="0"/>
+        <w:emboss w:val="0"/>
+        <w:imprint w:val="0"/>
+        <w:spacing w:val="0"/>
+        <w:w w:val="100"/>
+        <w:kern w:val="0"/>
+        <w:position w:val="0"/>
+        <w:highlight w:val="none"/>
+        <w:vertAlign w:val="baseline"/>
+      </w:rPr>
+    </w:lvl>
+    <w:lvl w:ilvl="5" w:tplc="442CAF50">
+      <w:start w:val="1"/>
+      <w:numFmt w:val="bullet"/>
+      <w:lvlText w:val="▪"/>
+      <w:lvlJc w:val="left"/>
+      <w:pPr>
+        <w:tabs>
+          <w:tab w:val="left" w:pos="720"/>
+        </w:tabs>
+        <w:ind w:left="4320" w:hanging="360"/>
+      </w:pPr>
+      <w:rPr>
+        <w:rFonts w:ascii="Arial Unicode MS" w:eastAsia="Arial Unicode MS" w:hAnsi="Arial Unicode MS" w:cs="Arial Unicode MS"/>
+        <w:b w:val="0"/>
+        <w:bCs w:val="0"/>
+        <w:i w:val="0"/>
+        <w:iCs w:val="0"/>
+        <w:caps w:val="0"/>
+        <w:smallCaps w:val="0"/>
+        <w:strike w:val="0"/>
+        <w:dstrike w:val="0"/>
+        <w:outline w:val="0"/>
+        <w:emboss w:val="0"/>
+        <w:imprint w:val="0"/>
+        <w:spacing w:val="0"/>
+        <w:w w:val="100"/>
+        <w:kern w:val="0"/>
+        <w:position w:val="0"/>
+        <w:highlight w:val="none"/>
+        <w:vertAlign w:val="baseline"/>
+      </w:rPr>
+    </w:lvl>
+    <w:lvl w:ilvl="6" w:tplc="41EC80C4">
+      <w:start w:val="1"/>
+      <w:numFmt w:val="bullet"/>
+      <w:lvlText w:val="•"/>
+      <w:lvlJc w:val="left"/>
+      <w:pPr>
+        <w:tabs>
+          <w:tab w:val="left" w:pos="720"/>
+        </w:tabs>
+        <w:ind w:left="5040" w:hanging="360"/>
+      </w:pPr>
+      <w:rPr>
+        <w:rFonts w:ascii="Symbol" w:eastAsia="Symbol" w:hAnsi="Symbol" w:cs="Symbol"/>
+        <w:b w:val="0"/>
+        <w:bCs w:val="0"/>
+        <w:i w:val="0"/>
+        <w:iCs w:val="0"/>
+        <w:caps w:val="0"/>
+        <w:smallCaps w:val="0"/>
+        <w:strike w:val="0"/>
+        <w:dstrike w:val="0"/>
+        <w:outline w:val="0"/>
+        <w:emboss w:val="0"/>
+        <w:imprint w:val="0"/>
+        <w:spacing w:val="0"/>
+        <w:w w:val="100"/>
+        <w:kern w:val="0"/>
+        <w:position w:val="0"/>
+        <w:highlight w:val="none"/>
+        <w:vertAlign w:val="baseline"/>
+      </w:rPr>
+    </w:lvl>
+    <w:lvl w:ilvl="7" w:tplc="5E069446">
+      <w:start w:val="1"/>
+      <w:numFmt w:val="bullet"/>
+      <w:lvlText w:val="o"/>
+      <w:lvlJc w:val="left"/>
+      <w:pPr>
+        <w:tabs>
+          <w:tab w:val="left" w:pos="720"/>
+        </w:tabs>
+        <w:ind w:left="5760" w:hanging="360"/>
+      </w:pPr>
+      <w:rPr>
+        <w:rFonts w:ascii="Arial Unicode MS" w:eastAsia="Arial Unicode MS" w:hAnsi="Arial Unicode MS" w:cs="Arial Unicode MS"/>
+        <w:b w:val="0"/>
+        <w:bCs w:val="0"/>
+        <w:i w:val="0"/>
+        <w:iCs w:val="0"/>
+        <w:caps w:val="0"/>
+        <w:smallCaps w:val="0"/>
+        <w:strike w:val="0"/>
+        <w:dstrike w:val="0"/>
+        <w:outline w:val="0"/>
+        <w:emboss w:val="0"/>
+        <w:imprint w:val="0"/>
+        <w:spacing w:val="0"/>
+        <w:w w:val="100"/>
+        <w:kern w:val="0"/>
+        <w:position w:val="0"/>
+        <w:highlight w:val="none"/>
+        <w:vertAlign w:val="baseline"/>
+      </w:rPr>
+    </w:lvl>
+    <w:lvl w:ilvl="8" w:tplc="F0A8E500">
+      <w:start w:val="1"/>
+      <w:numFmt w:val="bullet"/>
+      <w:lvlText w:val="▪"/>
+      <w:lvlJc w:val="left"/>
+      <w:pPr>
+        <w:tabs>
+          <w:tab w:val="left" w:pos="720"/>
+        </w:tabs>
+        <w:ind w:left="6480" w:hanging="360"/>
+      </w:pPr>
+      <w:rPr>
+        <w:rFonts w:ascii="Arial Unicode MS" w:eastAsia="Arial Unicode MS" w:hAnsi="Arial Unicode MS" w:cs="Arial Unicode MS"/>
+        <w:b w:val="0"/>
+        <w:bCs w:val="0"/>
+        <w:i w:val="0"/>
+        <w:iCs w:val="0"/>
+        <w:caps w:val="0"/>
+        <w:smallCaps w:val="0"/>
+        <w:strike w:val="0"/>
+        <w:dstrike w:val="0"/>
+        <w:outline w:val="0"/>
+        <w:emboss w:val="0"/>
+        <w:imprint w:val="0"/>
+        <w:spacing w:val="0"/>
+        <w:w w:val="100"/>
+        <w:kern w:val="0"/>
+        <w:position w:val="0"/>
+        <w:highlight w:val="none"/>
+        <w:vertAlign w:val="baseline"/>
+      </w:rPr>
+    </w:lvl>
+  </w:abstractNum>
+  <w:abstractNum w:abstractNumId="34">
     <w:nsid w:val="6C9C6A7B"/>
     <w:multiLevelType w:val="hybridMultilevel"/>
     <w:tmpl w:val="73E45DB2"/>
@@ -7987,7 +8435,7 @@
       </w:rPr>
     </w:lvl>
   </w:abstractNum>
-  <w:abstractNum w:abstractNumId="32">
+  <w:abstractNum w:abstractNumId="35">
     <w:nsid w:val="70B10E73"/>
     <w:multiLevelType w:val="hybridMultilevel"/>
     <w:tmpl w:val="12301B02"/>
@@ -8100,7 +8548,7 @@
       </w:rPr>
     </w:lvl>
   </w:abstractNum>
-  <w:abstractNum w:abstractNumId="33">
+  <w:abstractNum w:abstractNumId="36">
     <w:nsid w:val="721B37E7"/>
     <w:multiLevelType w:val="hybridMultilevel"/>
     <w:tmpl w:val="A2FE907C"/>
@@ -8213,7 +8661,7 @@
       </w:rPr>
     </w:lvl>
   </w:abstractNum>
-  <w:abstractNum w:abstractNumId="34">
+  <w:abstractNum w:abstractNumId="37">
     <w:nsid w:val="75F7666D"/>
     <w:multiLevelType w:val="hybridMultilevel"/>
     <w:tmpl w:val="48C29074"/>
@@ -8504,7 +8952,7 @@
       </w:rPr>
     </w:lvl>
   </w:abstractNum>
-  <w:abstractNum w:abstractNumId="35">
+  <w:abstractNum w:abstractNumId="38">
     <w:nsid w:val="76A03212"/>
     <w:multiLevelType w:val="hybridMultilevel"/>
     <w:tmpl w:val="50321ECC"/>
@@ -8795,7 +9243,7 @@
       </w:rPr>
     </w:lvl>
   </w:abstractNum>
-  <w:abstractNum w:abstractNumId="36">
+  <w:abstractNum w:abstractNumId="39">
     <w:nsid w:val="78080DD0"/>
     <w:multiLevelType w:val="hybridMultilevel"/>
     <w:tmpl w:val="0F3E140C"/>
@@ -8908,7 +9356,7 @@
       </w:rPr>
     </w:lvl>
   </w:abstractNum>
-  <w:abstractNum w:abstractNumId="37">
+  <w:abstractNum w:abstractNumId="40">
     <w:nsid w:val="78FE6BCF"/>
     <w:multiLevelType w:val="hybridMultilevel"/>
     <w:tmpl w:val="56A2DACA"/>
@@ -9022,16 +9470,16 @@
     </w:lvl>
   </w:abstractNum>
   <w:num w:numId="1">
-    <w:abstractNumId w:val="19"/>
+    <w:abstractNumId w:val="21"/>
   </w:num>
   <w:num w:numId="2">
-    <w:abstractNumId w:val="18"/>
+    <w:abstractNumId w:val="20"/>
   </w:num>
   <w:num w:numId="3">
-    <w:abstractNumId w:val="20"/>
+    <w:abstractNumId w:val="22"/>
   </w:num>
   <w:num w:numId="4">
-    <w:abstractNumId w:val="8"/>
+    <w:abstractNumId w:val="9"/>
   </w:num>
   <w:num w:numId="5">
     <w:abstractNumId w:val="2"/>
@@ -9040,51 +9488,51 @@
     <w:abstractNumId w:val="0"/>
   </w:num>
   <w:num w:numId="7">
-    <w:abstractNumId w:val="35"/>
+    <w:abstractNumId w:val="38"/>
   </w:num>
   <w:num w:numId="8">
-    <w:abstractNumId w:val="26"/>
+    <w:abstractNumId w:val="28"/>
   </w:num>
   <w:num w:numId="9">
-    <w:abstractNumId w:val="27"/>
+    <w:abstractNumId w:val="29"/>
   </w:num>
   <w:num w:numId="10">
-    <w:abstractNumId w:val="6"/>
+    <w:abstractNumId w:val="7"/>
   </w:num>
   <w:num w:numId="11">
-    <w:abstractNumId w:val="34"/>
+    <w:abstractNumId w:val="37"/>
   </w:num>
   <w:num w:numId="12">
-    <w:abstractNumId w:val="9"/>
+    <w:abstractNumId w:val="10"/>
   </w:num>
   <w:num w:numId="13">
-    <w:abstractNumId w:val="3"/>
+    <w:abstractNumId w:val="4"/>
   </w:num>
   <w:num w:numId="14">
-    <w:abstractNumId w:val="28"/>
+    <w:abstractNumId w:val="30"/>
   </w:num>
   <w:num w:numId="15">
-    <w:abstractNumId w:val="23"/>
+    <w:abstractNumId w:val="25"/>
   </w:num>
   <w:num w:numId="16">
-    <w:abstractNumId w:val="14"/>
+    <w:abstractNumId w:val="15"/>
   </w:num>
   <w:num w:numId="17">
-    <w:abstractNumId w:val="15"/>
+    <w:abstractNumId w:val="17"/>
   </w:num>
   <w:num w:numId="18">
-    <w:abstractNumId w:val="12"/>
+    <w:abstractNumId w:val="13"/>
   </w:num>
   <w:num w:numId="19">
     <w:abstractNumId w:val="1"/>
   </w:num>
   <w:num w:numId="20">
-    <w:abstractNumId w:val="24"/>
+    <w:abstractNumId w:val="26"/>
   </w:num>
   <w:num w:numId="21">
-    <w:abstractNumId w:val="12"/>
+    <w:abstractNumId w:val="13"/>
     <w:lvlOverride w:ilvl="0">
-      <w:lvl w:ilvl="0" w:tplc="3E4C44AA">
+      <w:lvl w:ilvl="0" w:tplc="1DE8D266">
         <w:start w:val="1"/>
         <w:numFmt w:val="bullet"/>
         <w:lvlText w:val="•"/>
@@ -9115,7 +9563,7 @@
       </w:lvl>
     </w:lvlOverride>
     <w:lvlOverride w:ilvl="1">
-      <w:lvl w:ilvl="1" w:tplc="8E3AD95E">
+      <w:lvl w:ilvl="1" w:tplc="41A0150C">
         <w:start w:val="1"/>
         <w:numFmt w:val="bullet"/>
         <w:lvlText w:val="o"/>
@@ -9146,7 +9594,7 @@
       </w:lvl>
     </w:lvlOverride>
     <w:lvlOverride w:ilvl="2">
-      <w:lvl w:ilvl="2" w:tplc="9B520074">
+      <w:lvl w:ilvl="2" w:tplc="CBB0ABF2">
         <w:start w:val="1"/>
         <w:numFmt w:val="bullet"/>
         <w:lvlText w:val="▪"/>
@@ -9177,7 +9625,7 @@
       </w:lvl>
     </w:lvlOverride>
     <w:lvlOverride w:ilvl="3">
-      <w:lvl w:ilvl="3" w:tplc="CDA2782C">
+      <w:lvl w:ilvl="3" w:tplc="16485092">
         <w:start w:val="1"/>
         <w:numFmt w:val="bullet"/>
         <w:lvlText w:val="•"/>
@@ -9208,7 +9656,7 @@
       </w:lvl>
     </w:lvlOverride>
     <w:lvlOverride w:ilvl="4">
-      <w:lvl w:ilvl="4" w:tplc="A7CA771E">
+      <w:lvl w:ilvl="4" w:tplc="75F234D0">
         <w:start w:val="1"/>
         <w:numFmt w:val="bullet"/>
         <w:lvlText w:val="o"/>
@@ -9239,7 +9687,7 @@
       </w:lvl>
     </w:lvlOverride>
     <w:lvlOverride w:ilvl="5">
-      <w:lvl w:ilvl="5" w:tplc="1A741688">
+      <w:lvl w:ilvl="5" w:tplc="84CABE74">
         <w:start w:val="1"/>
         <w:numFmt w:val="bullet"/>
         <w:lvlText w:val="▪"/>
@@ -9270,7 +9718,7 @@
       </w:lvl>
     </w:lvlOverride>
     <w:lvlOverride w:ilvl="6">
-      <w:lvl w:ilvl="6" w:tplc="B4688A2E">
+      <w:lvl w:ilvl="6" w:tplc="F7EE20A2">
         <w:start w:val="1"/>
         <w:numFmt w:val="bullet"/>
         <w:lvlText w:val="•"/>
@@ -9301,7 +9749,7 @@
       </w:lvl>
     </w:lvlOverride>
     <w:lvlOverride w:ilvl="7">
-      <w:lvl w:ilvl="7" w:tplc="94A853D8">
+      <w:lvl w:ilvl="7" w:tplc="355C61F6">
         <w:start w:val="1"/>
         <w:numFmt w:val="bullet"/>
         <w:lvlText w:val="o"/>
@@ -9332,7 +9780,7 @@
       </w:lvl>
     </w:lvlOverride>
     <w:lvlOverride w:ilvl="8">
-      <w:lvl w:ilvl="8" w:tplc="1314447E">
+      <w:lvl w:ilvl="8" w:tplc="7E98F844">
         <w:start w:val="1"/>
         <w:numFmt w:val="bullet"/>
         <w:lvlText w:val="▪"/>
@@ -9364,58 +9812,67 @@
     </w:lvlOverride>
   </w:num>
   <w:num w:numId="22">
+    <w:abstractNumId w:val="18"/>
+  </w:num>
+  <w:num w:numId="23">
+    <w:abstractNumId w:val="8"/>
+  </w:num>
+  <w:num w:numId="24">
+    <w:abstractNumId w:val="32"/>
+  </w:num>
+  <w:num w:numId="25">
+    <w:abstractNumId w:val="19"/>
+  </w:num>
+  <w:num w:numId="26">
+    <w:abstractNumId w:val="27"/>
+  </w:num>
+  <w:num w:numId="27">
+    <w:abstractNumId w:val="24"/>
+  </w:num>
+  <w:num w:numId="28">
+    <w:abstractNumId w:val="5"/>
+  </w:num>
+  <w:num w:numId="29">
+    <w:abstractNumId w:val="35"/>
+  </w:num>
+  <w:num w:numId="30">
+    <w:abstractNumId w:val="36"/>
+  </w:num>
+  <w:num w:numId="31">
+    <w:abstractNumId w:val="14"/>
+  </w:num>
+  <w:num w:numId="32">
+    <w:abstractNumId w:val="31"/>
+  </w:num>
+  <w:num w:numId="33">
+    <w:abstractNumId w:val="39"/>
+  </w:num>
+  <w:num w:numId="34">
+    <w:abstractNumId w:val="23"/>
+  </w:num>
+  <w:num w:numId="35">
+    <w:abstractNumId w:val="12"/>
+  </w:num>
+  <w:num w:numId="36">
+    <w:abstractNumId w:val="11"/>
+  </w:num>
+  <w:num w:numId="37">
+    <w:abstractNumId w:val="40"/>
+  </w:num>
+  <w:num w:numId="38">
+    <w:abstractNumId w:val="34"/>
+  </w:num>
+  <w:num w:numId="39">
+    <w:abstractNumId w:val="6"/>
+  </w:num>
+  <w:num w:numId="40">
+    <w:abstractNumId w:val="33"/>
+  </w:num>
+  <w:num w:numId="41">
     <w:abstractNumId w:val="16"/>
   </w:num>
-  <w:num w:numId="23">
-    <w:abstractNumId w:val="7"/>
-  </w:num>
-  <w:num w:numId="24">
-    <w:abstractNumId w:val="30"/>
-  </w:num>
-  <w:num w:numId="25">
-    <w:abstractNumId w:val="17"/>
-  </w:num>
-  <w:num w:numId="26">
-    <w:abstractNumId w:val="25"/>
-  </w:num>
-  <w:num w:numId="27">
-    <w:abstractNumId w:val="22"/>
-  </w:num>
-  <w:num w:numId="28">
-    <w:abstractNumId w:val="4"/>
-  </w:num>
-  <w:num w:numId="29">
-    <w:abstractNumId w:val="32"/>
-  </w:num>
-  <w:num w:numId="30">
-    <w:abstractNumId w:val="33"/>
-  </w:num>
-  <w:num w:numId="31">
-    <w:abstractNumId w:val="13"/>
-  </w:num>
-  <w:num w:numId="32">
-    <w:abstractNumId w:val="29"/>
-  </w:num>
-  <w:num w:numId="33">
-    <w:abstractNumId w:val="36"/>
-  </w:num>
-  <w:num w:numId="34">
-    <w:abstractNumId w:val="21"/>
-  </w:num>
-  <w:num w:numId="35">
-    <w:abstractNumId w:val="11"/>
-  </w:num>
-  <w:num w:numId="36">
-    <w:abstractNumId w:val="10"/>
-  </w:num>
-  <w:num w:numId="37">
-    <w:abstractNumId w:val="37"/>
-  </w:num>
-  <w:num w:numId="38">
-    <w:abstractNumId w:val="31"/>
-  </w:num>
-  <w:num w:numId="39">
-    <w:abstractNumId w:val="5"/>
+  <w:num w:numId="42">
+    <w:abstractNumId w:val="3"/>
   </w:num>
 </w:numbering>
 </file>
@@ -11246,7 +11703,7 @@
 </file>
 
 <file path=customXml/itemProps1.xml><?xml version="1.0" encoding="utf-8"?>
-<ds:datastoreItem xmlns:ds="http://schemas.openxmlformats.org/officeDocument/2006/customXml" ds:itemID="{4A25FEE5-51E1-41D6-87A3-C2230A52489C}">
+<ds:datastoreItem xmlns:ds="http://schemas.openxmlformats.org/officeDocument/2006/customXml" ds:itemID="{DE455110-1816-49A8-B1D5-472196591116}">
   <ds:schemaRefs>
     <ds:schemaRef ds:uri="http://schemas.openxmlformats.org/officeDocument/2006/bibliography"/>
   </ds:schemaRefs>

--- a/docs/tournaments/FOURBALLInformation.docx
+++ b/docs/tournaments/FOURBALLInformation.docx
@@ -577,8 +577,6 @@
         </w:rPr>
         <w:t>per player</w:t>
       </w:r>
-      <w:bookmarkStart w:id="0" w:name="_GoBack"/>
-      <w:bookmarkEnd w:id="0"/>
     </w:p>
     <w:p>
       <w:pPr>
@@ -2389,6 +2387,8 @@
           <w:szCs w:val="36"/>
         </w:rPr>
       </w:pPr>
+      <w:bookmarkStart w:id="0" w:name="_GoBack"/>
+      <w:bookmarkEnd w:id="0"/>
     </w:p>
     <w:p>
       <w:pPr>
@@ -2604,64 +2604,43 @@
           <w:sz w:val="36"/>
           <w:szCs w:val="36"/>
         </w:rPr>
+        <w:t xml:space="preserve">            </w:t>
+      </w:r>
+      <w:r>
+        <w:rPr>
+          <w:rFonts w:ascii="Arial" w:hAnsi="Arial"/>
+          <w:b/>
+          <w:bCs/>
+          <w:sz w:val="36"/>
+          <w:szCs w:val="36"/>
+        </w:rPr>
         <w:t>2018</w:t>
+      </w:r>
+      <w:r>
+        <w:rPr>
+          <w:rFonts w:ascii="Arial" w:hAnsi="Arial"/>
+          <w:b/>
+          <w:bCs/>
+          <w:sz w:val="36"/>
+          <w:szCs w:val="36"/>
+        </w:rPr>
+        <w:t xml:space="preserve"> Entry Form</w:t>
       </w:r>
     </w:p>
     <w:p>
       <w:pPr>
-        <w:rPr>
-          <w:rFonts w:ascii="Arial" w:eastAsia="Arial" w:hAnsi="Arial" w:cs="Arial"/>
-          <w:b/>
-          <w:bCs/>
-          <w:sz w:val="28"/>
-          <w:szCs w:val="28"/>
-        </w:rPr>
-      </w:pPr>
-      <w:r>
+        <w:jc w:val="center"/>
         <w:rPr>
           <w:rFonts w:ascii="Arial" w:hAnsi="Arial"/>
-          <w:b/>
-          <w:bCs/>
-          <w:sz w:val="28"/>
-          <w:szCs w:val="28"/>
-        </w:rPr>
-        <w:t xml:space="preserve">                  </w:t>
-      </w:r>
-      <w:r>
-        <w:rPr>
-          <w:rFonts w:ascii="Arial" w:hAnsi="Arial"/>
-          <w:b/>
-          <w:bCs/>
-          <w:sz w:val="28"/>
-          <w:szCs w:val="28"/>
-        </w:rPr>
-        <w:t xml:space="preserve">                           </w:t>
-      </w:r>
-      <w:r>
-        <w:rPr>
-          <w:rFonts w:ascii="Arial" w:hAnsi="Arial"/>
-          <w:b/>
-          <w:bCs/>
-          <w:sz w:val="28"/>
-          <w:szCs w:val="28"/>
-        </w:rPr>
-        <w:t>ENTRY FORM</w:t>
-      </w:r>
+          <w:color w:val="0070C0"/>
+          <w:sz w:val="28"/>
+          <w:szCs w:val="28"/>
+          <w:u w:color="0070C0"/>
+        </w:rPr>
+      </w:pPr>
     </w:p>
     <w:p>
       <w:pPr>
-        <w:jc w:val="center"/>
-        <w:rPr>
-          <w:rFonts w:ascii="Arial" w:hAnsi="Arial"/>
-          <w:color w:val="0070C0"/>
-          <w:sz w:val="28"/>
-          <w:szCs w:val="28"/>
-          <w:u w:color="0070C0"/>
-        </w:rPr>
-      </w:pPr>
-    </w:p>
-    <w:p>
-      <w:pPr>
         <w:jc w:val="both"/>
         <w:rPr>
           <w:rFonts w:ascii="Arial" w:hAnsi="Arial"/>
@@ -2674,12 +2653,52 @@
       <w:r>
         <w:rPr>
           <w:rFonts w:ascii="Arial" w:hAnsi="Arial"/>
-          <w:color w:val="92CDDC" w:themeColor="accent5" w:themeTint="99"/>
+          <w:color w:val="FF0000"/>
           <w:sz w:val="28"/>
           <w:szCs w:val="28"/>
           <w:u w:color="0070C0"/>
         </w:rPr>
-        <w:t xml:space="preserve">(Please print clearly)                                                 </w:t>
+        <w:t>(Please print clearly</w:t>
+      </w:r>
+      <w:r>
+        <w:rPr>
+          <w:rFonts w:ascii="Arial" w:hAnsi="Arial"/>
+          <w:color w:val="FF0000"/>
+          <w:sz w:val="28"/>
+          <w:szCs w:val="28"/>
+          <w:u w:color="0070C0"/>
+        </w:rPr>
+        <w:t xml:space="preserve"> or Fill in Save &amp; Email</w:t>
+      </w:r>
+      <w:r>
+        <w:rPr>
+          <w:rFonts w:ascii="Arial" w:hAnsi="Arial"/>
+          <w:color w:val="FF0000"/>
+          <w:sz w:val="28"/>
+          <w:szCs w:val="28"/>
+          <w:u w:color="0070C0"/>
+        </w:rPr>
+        <w:t xml:space="preserve">)      </w:t>
+      </w:r>
+      <w:r>
+        <w:rPr>
+          <w:rFonts w:ascii="Arial" w:hAnsi="Arial"/>
+          <w:color w:val="FF0000"/>
+          <w:sz w:val="28"/>
+          <w:szCs w:val="28"/>
+          <w:u w:color="0070C0"/>
+        </w:rPr>
+        <w:t xml:space="preserve">      </w:t>
+      </w:r>
+      <w:r>
+        <w:rPr>
+          <w:rFonts w:ascii="Arial" w:hAnsi="Arial"/>
+          <w:color w:val="FF0000"/>
+          <w:sz w:val="28"/>
+          <w:szCs w:val="28"/>
+          <w:u w:color="0070C0"/>
+        </w:rPr>
+        <w:t xml:space="preserve">  </w:t>
       </w:r>
       <w:r>
         <w:rPr>
@@ -9532,7 +9551,7 @@
   <w:num w:numId="21">
     <w:abstractNumId w:val="13"/>
     <w:lvlOverride w:ilvl="0">
-      <w:lvl w:ilvl="0" w:tplc="1DE8D266">
+      <w:lvl w:ilvl="0" w:tplc="CE5091DE">
         <w:start w:val="1"/>
         <w:numFmt w:val="bullet"/>
         <w:lvlText w:val="•"/>
@@ -9563,7 +9582,7 @@
       </w:lvl>
     </w:lvlOverride>
     <w:lvlOverride w:ilvl="1">
-      <w:lvl w:ilvl="1" w:tplc="41A0150C">
+      <w:lvl w:ilvl="1" w:tplc="8968BCFC">
         <w:start w:val="1"/>
         <w:numFmt w:val="bullet"/>
         <w:lvlText w:val="o"/>
@@ -9594,7 +9613,7 @@
       </w:lvl>
     </w:lvlOverride>
     <w:lvlOverride w:ilvl="2">
-      <w:lvl w:ilvl="2" w:tplc="CBB0ABF2">
+      <w:lvl w:ilvl="2" w:tplc="B34AB602">
         <w:start w:val="1"/>
         <w:numFmt w:val="bullet"/>
         <w:lvlText w:val="▪"/>
@@ -9625,7 +9644,7 @@
       </w:lvl>
     </w:lvlOverride>
     <w:lvlOverride w:ilvl="3">
-      <w:lvl w:ilvl="3" w:tplc="16485092">
+      <w:lvl w:ilvl="3" w:tplc="03C03552">
         <w:start w:val="1"/>
         <w:numFmt w:val="bullet"/>
         <w:lvlText w:val="•"/>
@@ -9656,7 +9675,7 @@
       </w:lvl>
     </w:lvlOverride>
     <w:lvlOverride w:ilvl="4">
-      <w:lvl w:ilvl="4" w:tplc="75F234D0">
+      <w:lvl w:ilvl="4" w:tplc="E9E81072">
         <w:start w:val="1"/>
         <w:numFmt w:val="bullet"/>
         <w:lvlText w:val="o"/>
@@ -9687,7 +9706,7 @@
       </w:lvl>
     </w:lvlOverride>
     <w:lvlOverride w:ilvl="5">
-      <w:lvl w:ilvl="5" w:tplc="84CABE74">
+      <w:lvl w:ilvl="5" w:tplc="4FFAB2AC">
         <w:start w:val="1"/>
         <w:numFmt w:val="bullet"/>
         <w:lvlText w:val="▪"/>
@@ -9718,7 +9737,7 @@
       </w:lvl>
     </w:lvlOverride>
     <w:lvlOverride w:ilvl="6">
-      <w:lvl w:ilvl="6" w:tplc="F7EE20A2">
+      <w:lvl w:ilvl="6" w:tplc="154441C6">
         <w:start w:val="1"/>
         <w:numFmt w:val="bullet"/>
         <w:lvlText w:val="•"/>
@@ -9749,7 +9768,7 @@
       </w:lvl>
     </w:lvlOverride>
     <w:lvlOverride w:ilvl="7">
-      <w:lvl w:ilvl="7" w:tplc="355C61F6">
+      <w:lvl w:ilvl="7" w:tplc="AF9A1758">
         <w:start w:val="1"/>
         <w:numFmt w:val="bullet"/>
         <w:lvlText w:val="o"/>
@@ -9780,7 +9799,7 @@
       </w:lvl>
     </w:lvlOverride>
     <w:lvlOverride w:ilvl="8">
-      <w:lvl w:ilvl="8" w:tplc="7E98F844">
+      <w:lvl w:ilvl="8" w:tplc="10BE978E">
         <w:start w:val="1"/>
         <w:numFmt w:val="bullet"/>
         <w:lvlText w:val="▪"/>
@@ -11703,7 +11722,7 @@
 </file>
 
 <file path=customXml/itemProps1.xml><?xml version="1.0" encoding="utf-8"?>
-<ds:datastoreItem xmlns:ds="http://schemas.openxmlformats.org/officeDocument/2006/customXml" ds:itemID="{DE455110-1816-49A8-B1D5-472196591116}">
+<ds:datastoreItem xmlns:ds="http://schemas.openxmlformats.org/officeDocument/2006/customXml" ds:itemID="{F9FFE1B9-1563-45C1-9EC3-893471243C98}">
   <ds:schemaRefs>
     <ds:schemaRef ds:uri="http://schemas.openxmlformats.org/officeDocument/2006/bibliography"/>
   </ds:schemaRefs>
